--- a/Limpieza y transformación.docx
+++ b/Limpieza y transformación.docx
@@ -42,6 +42,7 @@
           <w:rFonts w:ascii="Helvetica Neue" w:hAnsi="Helvetica Neue" w:cs="Helvetica Neue"/>
           <w:sz w:val="26"/>
           <w:sz-cs w:val="26"/>
+          <w:i/>
         </w:rPr>
         <w:t xml:space="preserve">Female    235893</w:t>
       </w:r>
@@ -53,6 +54,7 @@
           <w:rFonts w:ascii="Helvetica Neue" w:hAnsi="Helvetica Neue" w:cs="Helvetica Neue"/>
           <w:sz w:val="26"/>
           <w:sz-cs w:val="26"/>
+          <w:i/>
         </w:rPr>
         <w:t xml:space="preserve">Male      209239</w:t>
       </w:r>
@@ -64,8 +66,17 @@
           <w:rFonts w:ascii="Helvetica Neue" w:hAnsi="Helvetica Neue" w:cs="Helvetica Neue"/>
           <w:sz w:val="26"/>
           <w:sz-cs w:val="26"/>
+          <w:i/>
         </w:rPr>
         <w:t xml:space="preserve">Name: count, dtype: int64</w:t>
+      </w:r>
+      <w:r>
+        <w:rPr>
+          <w:rFonts w:ascii="Helvetica Neue" w:hAnsi="Helvetica Neue" w:cs="Helvetica Neue"/>
+          <w:sz w:val="26"/>
+          <w:sz-cs w:val="26"/>
+        </w:rPr>
+        <w:t xml:space="preserve"/>
       </w:r>
     </w:p>
     <w:p>
@@ -392,6 +403,7 @@
           <w:rFonts w:ascii="Helvetica Neue" w:hAnsi="Helvetica Neue" w:cs="Helvetica Neue"/>
           <w:sz w:val="26"/>
           <w:sz-cs w:val="26"/>
+          <w:i/>
         </w:rPr>
         <w:t xml:space="preserve">Very good    148444</w:t>
       </w:r>
@@ -403,6 +415,7 @@
           <w:rFonts w:ascii="Helvetica Neue" w:hAnsi="Helvetica Neue" w:cs="Helvetica Neue"/>
           <w:sz w:val="26"/>
           <w:sz-cs w:val="26"/>
+          <w:i/>
         </w:rPr>
         <w:t xml:space="preserve">Good         143598</w:t>
       </w:r>
@@ -414,6 +427,7 @@
           <w:rFonts w:ascii="Helvetica Neue" w:hAnsi="Helvetica Neue" w:cs="Helvetica Neue"/>
           <w:sz w:val="26"/>
           <w:sz-cs w:val="26"/>
+          <w:i/>
         </w:rPr>
         <w:t xml:space="preserve">Excellent     71878</w:t>
       </w:r>
@@ -425,6 +439,7 @@
           <w:rFonts w:ascii="Helvetica Neue" w:hAnsi="Helvetica Neue" w:cs="Helvetica Neue"/>
           <w:sz w:val="26"/>
           <w:sz-cs w:val="26"/>
+          <w:i/>
         </w:rPr>
         <w:t xml:space="preserve">Fair          60273</w:t>
       </w:r>
@@ -436,6 +451,7 @@
           <w:rFonts w:ascii="Helvetica Neue" w:hAnsi="Helvetica Neue" w:cs="Helvetica Neue"/>
           <w:sz w:val="26"/>
           <w:sz-cs w:val="26"/>
+          <w:i/>
         </w:rPr>
         <w:t xml:space="preserve">Poor          19741</w:t>
       </w:r>
@@ -447,8 +463,17 @@
           <w:rFonts w:ascii="Helvetica Neue" w:hAnsi="Helvetica Neue" w:cs="Helvetica Neue"/>
           <w:sz w:val="26"/>
           <w:sz-cs w:val="26"/>
+          <w:i/>
         </w:rPr>
         <w:t xml:space="preserve">Name: count, dtype: int64</w:t>
+      </w:r>
+      <w:r>
+        <w:rPr>
+          <w:rFonts w:ascii="Helvetica Neue" w:hAnsi="Helvetica Neue" w:cs="Helvetica Neue"/>
+          <w:sz w:val="26"/>
+          <w:sz-cs w:val="26"/>
+        </w:rPr>
+        <w:t xml:space="preserve"/>
       </w:r>
     </w:p>
     <w:p>
@@ -605,82 +630,7 @@
           <w:b/>
           <w:color w:val="FD8B09"/>
         </w:rPr>
-        <w:t xml:space="preserve">LastCheckupTime</w:t>
-      </w:r>
-      <w:r>
-        <w:rPr>
-          <w:rFonts w:ascii="Helvetica Neue" w:hAnsi="Helvetica Neue" w:cs="Helvetica Neue"/>
-          <w:sz w:val="26"/>
-          <w:sz-cs w:val="26"/>
-          <w:b/>
-        </w:rPr>
-        <w:t xml:space="preserve"/>
-      </w:r>
-    </w:p>
-    <w:p>
-      <w:pPr/>
-      <w:r>
-        <w:rPr>
-          <w:rFonts w:ascii="Helvetica Neue" w:hAnsi="Helvetica Neue" w:cs="Helvetica Neue"/>
-          <w:sz w:val="26"/>
-          <w:sz-cs w:val="26"/>
-        </w:rPr>
-        <w:t xml:space="preserve"/>
-      </w:r>
-    </w:p>
-    <w:p>
-      <w:pPr/>
-      <w:r>
-        <w:rPr>
-          <w:rFonts w:ascii="Helvetica Neue" w:hAnsi="Helvetica Neue" w:cs="Helvetica Neue"/>
-          <w:sz w:val="26"/>
-          <w:sz-cs w:val="26"/>
-        </w:rPr>
-        <w:t xml:space="preserve">Within past year (anytime less than 12 months ago)         350944</w:t>
-      </w:r>
-    </w:p>
-    <w:p>
-      <w:pPr/>
-      <w:r>
-        <w:rPr>
-          <w:rFonts w:ascii="Helvetica Neue" w:hAnsi="Helvetica Neue" w:cs="Helvetica Neue"/>
-          <w:sz w:val="26"/>
-          <w:sz-cs w:val="26"/>
-        </w:rPr>
-        <w:t xml:space="preserve">Within past 2 years (1 year but less than 2 years ago)      41919</w:t>
-      </w:r>
-    </w:p>
-    <w:p>
-      <w:pPr/>
-      <w:r>
-        <w:rPr>
-          <w:rFonts w:ascii="Helvetica Neue" w:hAnsi="Helvetica Neue" w:cs="Helvetica Neue"/>
-          <w:sz w:val="26"/>
-          <w:sz-cs w:val="26"/>
-        </w:rPr>
-        <w:t xml:space="preserve">Within past 5 years (2 years but less than 5 years ago)     24882</w:t>
-      </w:r>
-    </w:p>
-    <w:p>
-      <w:pPr/>
-      <w:r>
-        <w:rPr>
-          <w:rFonts w:ascii="Helvetica Neue" w:hAnsi="Helvetica Neue" w:cs="Helvetica Neue"/>
-          <w:sz w:val="26"/>
-          <w:sz-cs w:val="26"/>
-        </w:rPr>
-        <w:t xml:space="preserve">5 or more years ago                                         19079</w:t>
-      </w:r>
-    </w:p>
-    <w:p>
-      <w:pPr/>
-      <w:r>
-        <w:rPr>
-          <w:rFonts w:ascii="Helvetica Neue" w:hAnsi="Helvetica Neue" w:cs="Helvetica Neue"/>
-          <w:sz w:val="26"/>
-          <w:sz-cs w:val="26"/>
-        </w:rPr>
-        <w:t xml:space="preserve">Name: count, dtype: int64</w:t>
+        <w:t xml:space="preserve">PhysicalHealthDays / MentalHealthDays</w:t>
       </w:r>
     </w:p>
     <w:p>
@@ -716,7 +666,7 @@
         </w:rPr>
         <w:t xml:space="preserve">Valores: </w:t>
         <w:br/>
-        <w:t xml:space="preserve">Tiempo desde último chequeo médico.</w:t>
+        <w:t xml:space="preserve">Cantidad de días (0-30).</w:t>
         <w:br/>
         <w:t xml:space="preserve"/>
       </w:r>
@@ -743,7 +693,7 @@
         </w:rPr>
         <w:t xml:space="preserve">¿Qué tipo de variable es?</w:t>
         <w:br/>
-        <w:t xml:space="preserve">Categórica ordinal (hay orden temporal).</w:t>
+        <w:t xml:space="preserve">Numérica discreta (días enteros).</w:t>
         <w:br/>
         <w:t xml:space="preserve"/>
       </w:r>
@@ -770,46 +720,26 @@
         </w:rPr>
         <w:t xml:space="preserve">Limpieza:</w:t>
         <w:br/>
-        <w:t xml:space="preserve">No hace falta limpiar nada.</w:t>
-        <w:br/>
-        <w:t xml:space="preserve"/>
-      </w:r>
-    </w:p>
-    <w:p>
-      <w:pPr/>
-      <w:r>
-        <w:rPr>
-          <w:rFonts w:ascii="Helvetica Neue" w:hAnsi="Helvetica Neue" w:cs="Helvetica Neue"/>
-          <w:sz w:val="24"/>
-          <w:sz-cs w:val="24"/>
-        </w:rPr>
-        <w:t xml:space="preserve"/>
-        <w:tab/>
-        <w:t xml:space="preserve">⁃</w:t>
-        <w:tab/>
-        <w:t xml:space="preserve"/>
-      </w:r>
-      <w:r>
-        <w:rPr>
-          <w:rFonts w:ascii="Helvetica Neue" w:hAnsi="Helvetica Neue" w:cs="Helvetica Neue"/>
-          <w:sz w:val="26"/>
-          <w:sz-cs w:val="26"/>
-        </w:rPr>
+        <w:t xml:space="preserve">No hace falta limpiar nada: todo está dentro del rango lógico (no hay &gt;30 / hay 30 pero significa “todos los días”, no es un error).</w:t>
+        <w:br/>
+        <w:t xml:space="preserve"/>
+      </w:r>
+    </w:p>
+    <w:p>
+      <w:pPr/>
+      <w:r>
+        <w:rPr>
+          <w:rFonts w:ascii="Helvetica Neue" w:hAnsi="Helvetica Neue" w:cs="Helvetica Neue"/>
+          <w:sz w:val="26"/>
+          <w:sz-cs w:val="26"/>
+        </w:rPr>
+        <w:t xml:space="preserve"/>
+        <w:tab/>
+        <w:t xml:space="preserve">⁃</w:t>
+        <w:tab/>
         <w:t xml:space="preserve">Transformación:</w:t>
         <w:br/>
-        <w:t xml:space="preserve">Convertir a números:</w:t>
-        <w:br/>
-        <w:t xml:space="preserve">Within past year = 1</w:t>
-        <w:br/>
-        <w:t xml:space="preserve">Within past 2 years = 2</w:t>
-        <w:br/>
-        <w:t xml:space="preserve">Within past 5 years = 3</w:t>
-        <w:br/>
-        <w:t xml:space="preserve">5 or more years ago = 4</w:t>
-        <w:br/>
-        <w:t xml:space="preserve"/>
-        <w:br/>
-        <w:t xml:space="preserve">¿Para qué? Analizar prevención, correlación con enfermedades, etc.</w:t>
+        <w:t xml:space="preserve">No hace falta transformar nada.</w:t>
       </w:r>
     </w:p>
     <w:p>
@@ -833,7 +763,7 @@
           <w:b/>
           <w:color w:val="FD8B09"/>
         </w:rPr>
-        <w:t xml:space="preserve">PhysicalActivities</w:t>
+        <w:t xml:space="preserve">LastCheckupTime</w:t>
       </w:r>
       <w:r>
         <w:rPr>
@@ -863,31 +793,66 @@
           <w:rFonts w:ascii="Helvetica Neue" w:hAnsi="Helvetica Neue" w:cs="Helvetica Neue"/>
           <w:sz w:val="26"/>
           <w:sz-cs w:val="26"/>
-        </w:rPr>
-        <w:t xml:space="preserve">Yes    337559</w:t>
-      </w:r>
-    </w:p>
-    <w:p>
-      <w:pPr/>
-      <w:r>
-        <w:rPr>
-          <w:rFonts w:ascii="Helvetica Neue" w:hAnsi="Helvetica Neue" w:cs="Helvetica Neue"/>
-          <w:sz w:val="26"/>
-          <w:sz-cs w:val="26"/>
-        </w:rPr>
-        <w:t xml:space="preserve">No     106480</w:t>
-      </w:r>
-    </w:p>
-    <w:p>
-      <w:pPr/>
-      <w:r>
-        <w:rPr>
-          <w:rFonts w:ascii="Helvetica Neue" w:hAnsi="Helvetica Neue" w:cs="Helvetica Neue"/>
-          <w:sz w:val="26"/>
-          <w:sz-cs w:val="26"/>
+          <w:i/>
+        </w:rPr>
+        <w:t xml:space="preserve">Within past year (anytime less than 12 months ago)         350944</w:t>
+      </w:r>
+    </w:p>
+    <w:p>
+      <w:pPr/>
+      <w:r>
+        <w:rPr>
+          <w:rFonts w:ascii="Helvetica Neue" w:hAnsi="Helvetica Neue" w:cs="Helvetica Neue"/>
+          <w:sz w:val="26"/>
+          <w:sz-cs w:val="26"/>
+          <w:i/>
+        </w:rPr>
+        <w:t xml:space="preserve">Within past 2 years (1 year but less than 2 years ago)      41919</w:t>
+      </w:r>
+    </w:p>
+    <w:p>
+      <w:pPr/>
+      <w:r>
+        <w:rPr>
+          <w:rFonts w:ascii="Helvetica Neue" w:hAnsi="Helvetica Neue" w:cs="Helvetica Neue"/>
+          <w:sz w:val="26"/>
+          <w:sz-cs w:val="26"/>
+          <w:i/>
+        </w:rPr>
+        <w:t xml:space="preserve">Within past 5 years (2 years but less than 5 years ago)     24882</w:t>
+      </w:r>
+    </w:p>
+    <w:p>
+      <w:pPr/>
+      <w:r>
+        <w:rPr>
+          <w:rFonts w:ascii="Helvetica Neue" w:hAnsi="Helvetica Neue" w:cs="Helvetica Neue"/>
+          <w:sz w:val="26"/>
+          <w:sz-cs w:val="26"/>
+          <w:i/>
+        </w:rPr>
+        <w:t xml:space="preserve">5 or more years ago                                         19079</w:t>
+      </w:r>
+    </w:p>
+    <w:p>
+      <w:pPr/>
+      <w:r>
+        <w:rPr>
+          <w:rFonts w:ascii="Helvetica Neue" w:hAnsi="Helvetica Neue" w:cs="Helvetica Neue"/>
+          <w:sz w:val="26"/>
+          <w:sz-cs w:val="26"/>
+          <w:i/>
         </w:rPr>
         <w:t xml:space="preserve">Name: count, dtype: int64</w:t>
       </w:r>
+      <w:r>
+        <w:rPr>
+          <w:rFonts w:ascii="Helvetica Neue" w:hAnsi="Helvetica Neue" w:cs="Helvetica Neue"/>
+          <w:sz w:val="26"/>
+          <w:sz-cs w:val="26"/>
+        </w:rPr>
+        <w:t xml:space="preserve"/>
+      </w:r>
     </w:p>
     <w:p>
       <w:pPr/>
@@ -922,9 +887,7 @@
         </w:rPr>
         <w:t xml:space="preserve">Valores: </w:t>
         <w:br/>
-        <w:t xml:space="preserve">Yes </w:t>
-        <w:br/>
-        <w:t xml:space="preserve">No</w:t>
+        <w:t xml:space="preserve">Tiempo desde último chequeo médico.</w:t>
         <w:br/>
         <w:t xml:space="preserve"/>
       </w:r>
@@ -951,7 +914,7 @@
         </w:rPr>
         <w:t xml:space="preserve">¿Qué tipo de variable es?</w:t>
         <w:br/>
-        <w:t xml:space="preserve">Categórica binaria.</w:t>
+        <w:t xml:space="preserve">Categórica ordinal (hay orden temporal).</w:t>
         <w:br/>
         <w:t xml:space="preserve"/>
       </w:r>
@@ -988,24 +951,36 @@
       <w:r>
         <w:rPr>
           <w:rFonts w:ascii="Helvetica Neue" w:hAnsi="Helvetica Neue" w:cs="Helvetica Neue"/>
-          <w:sz w:val="26"/>
-          <w:sz-cs w:val="26"/>
-        </w:rPr>
-        <w:t xml:space="preserve"/>
-        <w:tab/>
-        <w:t xml:space="preserve">⁃</w:t>
-        <w:tab/>
+          <w:sz w:val="24"/>
+          <w:sz-cs w:val="24"/>
+        </w:rPr>
+        <w:t xml:space="preserve"/>
+        <w:tab/>
+        <w:t xml:space="preserve">⁃</w:t>
+        <w:tab/>
+        <w:t xml:space="preserve"/>
+      </w:r>
+      <w:r>
+        <w:rPr>
+          <w:rFonts w:ascii="Helvetica Neue" w:hAnsi="Helvetica Neue" w:cs="Helvetica Neue"/>
+          <w:sz w:val="26"/>
+          <w:sz-cs w:val="26"/>
+        </w:rPr>
         <w:t xml:space="preserve">Transformación:</w:t>
         <w:br/>
         <w:t xml:space="preserve">Convertir a números:</w:t>
         <w:br/>
-        <w:t xml:space="preserve">Yes = 1</w:t>
-        <w:br/>
-        <w:t xml:space="preserve">No = 0</w:t>
-        <w:br/>
-        <w:t xml:space="preserve"/>
-        <w:br/>
-        <w:t xml:space="preserve">¿Para qué? Para optimizar (Python entiende mejor números que texto).</w:t>
+        <w:t xml:space="preserve">Within past year = 1</w:t>
+        <w:br/>
+        <w:t xml:space="preserve">Within past 2 years = 2</w:t>
+        <w:br/>
+        <w:t xml:space="preserve">Within past 5 years = 3</w:t>
+        <w:br/>
+        <w:t xml:space="preserve">5 or more years ago = 4</w:t>
+        <w:br/>
+        <w:t xml:space="preserve"/>
+        <w:br/>
+        <w:t xml:space="preserve">¿Para qué? Analizar prevención, correlación con enfermedades, etc.</w:t>
       </w:r>
     </w:p>
     <w:p>
@@ -1029,7 +1004,7 @@
           <w:b/>
           <w:color w:val="FD8B09"/>
         </w:rPr>
-        <w:t xml:space="preserve">PhysicalHealthDays / MentalHealthDays</w:t>
+        <w:t xml:space="preserve">PhysicalActivities / HadHeartAttack / HadAngina / HadStroke / HadSkinCancer / HadAsthma / HadCOPD / HadDepressiveDisorder / HadKidneyDisease / HadArthritis / DeafOrHardOfHearing / BlindOrVisionDifficulty / DifficultyConcentrating / DifficultyWalking / DifficultyDressingBathing / DifficultyErrands / ChestScan / AlcoholDrinkers / HIVTesting / FluVaxLast12 / PneumoVaxEver / HighRiskLastYear</w:t>
       </w:r>
     </w:p>
     <w:p>
@@ -1065,7 +1040,9 @@
         </w:rPr>
         <w:t xml:space="preserve">Valores: </w:t>
         <w:br/>
-        <w:t xml:space="preserve">Cantidad de días (0-30).</w:t>
+        <w:t xml:space="preserve">Yes </w:t>
+        <w:br/>
+        <w:t xml:space="preserve">No</w:t>
         <w:br/>
         <w:t xml:space="preserve"/>
       </w:r>
@@ -1092,7 +1069,7 @@
         </w:rPr>
         <w:t xml:space="preserve">¿Qué tipo de variable es?</w:t>
         <w:br/>
-        <w:t xml:space="preserve">Numérica discreta (días enteros).</w:t>
+        <w:t xml:space="preserve">Categórica binaria.</w:t>
         <w:br/>
         <w:t xml:space="preserve"/>
       </w:r>
@@ -1119,7 +1096,7 @@
         </w:rPr>
         <w:t xml:space="preserve">Limpieza:</w:t>
         <w:br/>
-        <w:t xml:space="preserve">No hace falta limpiar nada: todo está dentro del rango lógico (no hay &gt;30 / hay 30 pero significa “todos los días”, no es un error).</w:t>
+        <w:t xml:space="preserve">No hace falta limpiar nada.</w:t>
         <w:br/>
         <w:t xml:space="preserve"/>
       </w:r>
@@ -1138,7 +1115,15 @@
         <w:tab/>
         <w:t xml:space="preserve">Transformación:</w:t>
         <w:br/>
-        <w:t xml:space="preserve">No hace falta transformar nada.</w:t>
+        <w:t xml:space="preserve">Convertir a números:</w:t>
+        <w:br/>
+        <w:t xml:space="preserve">Yes = 1</w:t>
+        <w:br/>
+        <w:t xml:space="preserve">No = 0</w:t>
+        <w:br/>
+        <w:t xml:space="preserve"/>
+        <w:br/>
+        <w:t xml:space="preserve">¿Para qué? Para optimizar (Python entiende mejor números que texto).</w:t>
       </w:r>
     </w:p>
     <w:p>
@@ -1162,82 +1147,26 @@
           <w:b/>
           <w:color w:val="FD8B09"/>
         </w:rPr>
-        <w:t xml:space="preserve">RemovedTeeth</w:t>
-      </w:r>
-    </w:p>
-    <w:p>
-      <w:pPr/>
-      <w:r>
-        <w:rPr>
-          <w:rFonts w:ascii="Helvetica Neue" w:hAnsi="Helvetica Neue" w:cs="Helvetica Neue"/>
-          <w:sz w:val="26"/>
-          <w:sz-cs w:val="26"/>
-        </w:rPr>
-        <w:t xml:space="preserve"/>
-      </w:r>
-    </w:p>
-    <w:p>
-      <w:pPr/>
-      <w:r>
-        <w:rPr>
-          <w:rFonts w:ascii="Helvetica Neue" w:hAnsi="Helvetica Neue" w:cs="Helvetica Neue"/>
-          <w:sz w:val="26"/>
-          <w:sz-cs w:val="26"/>
-        </w:rPr>
-        <w:t xml:space="preserve">None of them              233455</w:t>
-      </w:r>
-    </w:p>
-    <w:p>
-      <w:pPr/>
-      <w:r>
-        <w:rPr>
-          <w:rFonts w:ascii="Helvetica Neue" w:hAnsi="Helvetica Neue" w:cs="Helvetica Neue"/>
-          <w:sz w:val="26"/>
-          <w:sz-cs w:val="26"/>
-        </w:rPr>
-        <w:t xml:space="preserve">1 to 5                    129294</w:t>
-      </w:r>
-    </w:p>
-    <w:p>
-      <w:pPr/>
-      <w:r>
-        <w:rPr>
-          <w:rFonts w:ascii="Helvetica Neue" w:hAnsi="Helvetica Neue" w:cs="Helvetica Neue"/>
-          <w:sz w:val="26"/>
-          <w:sz-cs w:val="26"/>
-        </w:rPr>
-        <w:t xml:space="preserve">6 or more, but not all     45570</w:t>
-      </w:r>
-    </w:p>
-    <w:p>
-      <w:pPr/>
-      <w:r>
-        <w:rPr>
-          <w:rFonts w:ascii="Helvetica Neue" w:hAnsi="Helvetica Neue" w:cs="Helvetica Neue"/>
-          <w:sz w:val="26"/>
-          <w:sz-cs w:val="26"/>
-        </w:rPr>
-        <w:t xml:space="preserve">All                        25453</w:t>
-      </w:r>
-    </w:p>
-    <w:p>
-      <w:pPr/>
-      <w:r>
-        <w:rPr>
-          <w:rFonts w:ascii="Helvetica Neue" w:hAnsi="Helvetica Neue" w:cs="Helvetica Neue"/>
-          <w:sz w:val="26"/>
-          <w:sz-cs w:val="26"/>
-        </w:rPr>
-        <w:t xml:space="preserve">Name: count, dtype: int64</w:t>
-      </w:r>
-    </w:p>
-    <w:p>
-      <w:pPr/>
-      <w:r>
-        <w:rPr>
-          <w:rFonts w:ascii="Helvetica Neue" w:hAnsi="Helvetica Neue" w:cs="Helvetica Neue"/>
-          <w:sz w:val="26"/>
-          <w:sz-cs w:val="26"/>
+        <w:t xml:space="preserve">SleepHours</w:t>
+      </w:r>
+      <w:r>
+        <w:rPr>
+          <w:rFonts w:ascii="Helvetica Neue" w:hAnsi="Helvetica Neue" w:cs="Helvetica Neue"/>
+          <w:sz w:val="26"/>
+          <w:sz-cs w:val="26"/>
+          <w:b/>
+        </w:rPr>
+        <w:t xml:space="preserve"/>
+      </w:r>
+    </w:p>
+    <w:p>
+      <w:pPr/>
+      <w:r>
+        <w:rPr>
+          <w:rFonts w:ascii="Helvetica Neue" w:hAnsi="Helvetica Neue" w:cs="Helvetica Neue"/>
+          <w:sz w:val="26"/>
+          <w:sz-cs w:val="26"/>
+          <w:b/>
         </w:rPr>
         <w:t xml:space="preserve"/>
       </w:r>
@@ -1264,7 +1193,7 @@
         </w:rPr>
         <w:t xml:space="preserve">Valores: </w:t>
         <w:br/>
-        <w:t xml:space="preserve">Desde ninguno hasta todos.</w:t>
+        <w:t xml:space="preserve">Cantidad de horas (1-24).</w:t>
         <w:br/>
         <w:t xml:space="preserve"/>
       </w:r>
@@ -1291,7 +1220,9 @@
         </w:rPr>
         <w:t xml:space="preserve">¿Qué tipo de variable es?</w:t>
         <w:br/>
-        <w:t xml:space="preserve">Categórica ordinal (más dientes perdidos = peor salud dental).</w:t>
+        <w:t xml:space="preserve">Numérica continua. (Le pregunté a Chat: “¿Qué es continua?”: Una variable numérica puede ser discreta o continua. Discreta: solo puede tomar valores concretos,, normalmente son enteros, no hay valores intermedios: </w:t>
+        <w:tab/>
+        <w:t xml:space="preserve">número de hijos o coches &gt; 0, 1, 2, 3: no puedes tener 2.5 hijos ni coches. Continua: puede tomar cualquier valor dentro de un rango, incluye decimales: los valores intermedios sí tienen sentido: altura, peso, tiempo, etc.).</w:t>
         <w:br/>
         <w:t xml:space="preserve"/>
       </w:r>
@@ -1318,7 +1249,7 @@
         </w:rPr>
         <w:t xml:space="preserve">Limpieza:</w:t>
         <w:br/>
-        <w:t xml:space="preserve">No hace falta limpiar nada.</w:t>
+        <w:t xml:space="preserve">No hace falta limpiar nada (hay valores tipo 1 o 20-24: son raros pero posibles, no son errores automáticamente. Podrían representar casos reales, personas con problemas de salud. Si nos los cargamos, podemos sesgar el análisis).</w:t>
         <w:br/>
         <w:t xml:space="preserve"/>
       </w:r>
@@ -1345,15 +1276,7 @@
         </w:rPr>
         <w:t xml:space="preserve">Transformación:</w:t>
         <w:br/>
-        <w:t xml:space="preserve">Convertir a números:</w:t>
-        <w:br/>
-        <w:t xml:space="preserve">None = 0</w:t>
-        <w:br/>
-        <w:t xml:space="preserve">1 to 5 = 1</w:t>
-        <w:br/>
-        <w:t xml:space="preserve">6 or more = 2</w:t>
-        <w:br/>
-        <w:t xml:space="preserve">All = 3</w:t>
+        <w:t xml:space="preserve">No hace falta transformar nada.</w:t>
       </w:r>
     </w:p>
     <w:p>
@@ -1377,83 +1300,87 @@
           <w:b/>
           <w:color w:val="FD8B09"/>
         </w:rPr>
-        <w:t xml:space="preserve">HadDiabetes</w:t>
-      </w:r>
-      <w:r>
-        <w:rPr>
-          <w:rFonts w:ascii="Helvetica Neue" w:hAnsi="Helvetica Neue" w:cs="Helvetica Neue"/>
-          <w:sz w:val="26"/>
-          <w:sz-cs w:val="26"/>
-          <w:b/>
-        </w:rPr>
-        <w:t xml:space="preserve"/>
-      </w:r>
-    </w:p>
-    <w:p>
-      <w:pPr/>
-      <w:r>
-        <w:rPr>
-          <w:rFonts w:ascii="Helvetica Neue" w:hAnsi="Helvetica Neue" w:cs="Helvetica Neue"/>
-          <w:sz w:val="26"/>
-          <w:sz-cs w:val="26"/>
-        </w:rPr>
-        <w:t xml:space="preserve"/>
-      </w:r>
-    </w:p>
-    <w:p>
-      <w:pPr/>
-      <w:r>
-        <w:rPr>
-          <w:rFonts w:ascii="Helvetica Neue" w:hAnsi="Helvetica Neue" w:cs="Helvetica Neue"/>
-          <w:sz w:val="26"/>
-          <w:sz-cs w:val="26"/>
-        </w:rPr>
-        <w:t xml:space="preserve">No                                         368722</w:t>
-      </w:r>
-    </w:p>
-    <w:p>
-      <w:pPr/>
-      <w:r>
-        <w:rPr>
-          <w:rFonts w:ascii="Helvetica Neue" w:hAnsi="Helvetica Neue" w:cs="Helvetica Neue"/>
-          <w:sz w:val="26"/>
-          <w:sz-cs w:val="26"/>
-        </w:rPr>
-        <w:t xml:space="preserve">Yes                                         61158</w:t>
-      </w:r>
-    </w:p>
-    <w:p>
-      <w:pPr/>
-      <w:r>
-        <w:rPr>
-          <w:rFonts w:ascii="Helvetica Neue" w:hAnsi="Helvetica Neue" w:cs="Helvetica Neue"/>
-          <w:sz w:val="26"/>
-          <w:sz-cs w:val="26"/>
-        </w:rPr>
-        <w:t xml:space="preserve">No, pre-diabetes or borderline diabetes     10329</w:t>
-      </w:r>
-    </w:p>
-    <w:p>
-      <w:pPr/>
-      <w:r>
-        <w:rPr>
-          <w:rFonts w:ascii="Helvetica Neue" w:hAnsi="Helvetica Neue" w:cs="Helvetica Neue"/>
-          <w:sz w:val="26"/>
-          <w:sz-cs w:val="26"/>
-        </w:rPr>
-        <w:t xml:space="preserve">Yes, but only during pregnancy (female)      3836</w:t>
-      </w:r>
-    </w:p>
-    <w:p>
-      <w:pPr/>
-      <w:r>
-        <w:rPr>
-          <w:rFonts w:ascii="Helvetica Neue" w:hAnsi="Helvetica Neue" w:cs="Helvetica Neue"/>
-          <w:sz w:val="26"/>
-          <w:sz-cs w:val="26"/>
+        <w:t xml:space="preserve">RemovedTeeth</w:t>
+      </w:r>
+    </w:p>
+    <w:p>
+      <w:pPr/>
+      <w:r>
+        <w:rPr>
+          <w:rFonts w:ascii="Helvetica Neue" w:hAnsi="Helvetica Neue" w:cs="Helvetica Neue"/>
+          <w:sz w:val="26"/>
+          <w:sz-cs w:val="26"/>
+        </w:rPr>
+        <w:t xml:space="preserve"/>
+      </w:r>
+    </w:p>
+    <w:p>
+      <w:pPr/>
+      <w:r>
+        <w:rPr>
+          <w:rFonts w:ascii="Helvetica Neue" w:hAnsi="Helvetica Neue" w:cs="Helvetica Neue"/>
+          <w:sz w:val="26"/>
+          <w:sz-cs w:val="26"/>
+          <w:i/>
+        </w:rPr>
+        <w:t xml:space="preserve">None of them              233455</w:t>
+      </w:r>
+    </w:p>
+    <w:p>
+      <w:pPr/>
+      <w:r>
+        <w:rPr>
+          <w:rFonts w:ascii="Helvetica Neue" w:hAnsi="Helvetica Neue" w:cs="Helvetica Neue"/>
+          <w:sz w:val="26"/>
+          <w:sz-cs w:val="26"/>
+          <w:i/>
+        </w:rPr>
+        <w:t xml:space="preserve">1 to 5                    129294</w:t>
+      </w:r>
+    </w:p>
+    <w:p>
+      <w:pPr/>
+      <w:r>
+        <w:rPr>
+          <w:rFonts w:ascii="Helvetica Neue" w:hAnsi="Helvetica Neue" w:cs="Helvetica Neue"/>
+          <w:sz w:val="26"/>
+          <w:sz-cs w:val="26"/>
+          <w:i/>
+        </w:rPr>
+        <w:t xml:space="preserve">6 or more, but not all     45570</w:t>
+      </w:r>
+    </w:p>
+    <w:p>
+      <w:pPr/>
+      <w:r>
+        <w:rPr>
+          <w:rFonts w:ascii="Helvetica Neue" w:hAnsi="Helvetica Neue" w:cs="Helvetica Neue"/>
+          <w:sz w:val="26"/>
+          <w:sz-cs w:val="26"/>
+          <w:i/>
+        </w:rPr>
+        <w:t xml:space="preserve">All                        25453</w:t>
+      </w:r>
+    </w:p>
+    <w:p>
+      <w:pPr/>
+      <w:r>
+        <w:rPr>
+          <w:rFonts w:ascii="Helvetica Neue" w:hAnsi="Helvetica Neue" w:cs="Helvetica Neue"/>
+          <w:sz w:val="26"/>
+          <w:sz-cs w:val="26"/>
+          <w:i/>
         </w:rPr>
         <w:t xml:space="preserve">Name: count, dtype: int64</w:t>
       </w:r>
+      <w:r>
+        <w:rPr>
+          <w:rFonts w:ascii="Helvetica Neue" w:hAnsi="Helvetica Neue" w:cs="Helvetica Neue"/>
+          <w:sz w:val="26"/>
+          <w:sz-cs w:val="26"/>
+        </w:rPr>
+        <w:t xml:space="preserve"/>
+      </w:r>
     </w:p>
     <w:p>
       <w:pPr/>
@@ -1488,7 +1415,7 @@
         </w:rPr>
         <w:t xml:space="preserve">Valores: </w:t>
         <w:br/>
-        <w:t xml:space="preserve">4 categorías.</w:t>
+        <w:t xml:space="preserve">Desde ninguno hasta todos.</w:t>
         <w:br/>
         <w:t xml:space="preserve"/>
       </w:r>
@@ -1515,7 +1442,7 @@
         </w:rPr>
         <w:t xml:space="preserve">¿Qué tipo de variable es?</w:t>
         <w:br/>
-        <w:t xml:space="preserve">Categórica nominal (no hay un orden claro).</w:t>
+        <w:t xml:space="preserve">Categórica ordinal (más dientes perdidos = peor salud dental).</w:t>
         <w:br/>
         <w:t xml:space="preserve"/>
       </w:r>
@@ -1542,7 +1469,7 @@
         </w:rPr>
         <w:t xml:space="preserve">Limpieza:</w:t>
         <w:br/>
-        <w:t xml:space="preserve">No hace falta limpiar nada (la diabetes gestacional y la prediabetes es información valiosa).</w:t>
+        <w:t xml:space="preserve">No hace falta limpiar nada.</w:t>
         <w:br/>
         <w:t xml:space="preserve"/>
       </w:r>
@@ -1569,9 +1496,15 @@
         </w:rPr>
         <w:t xml:space="preserve">Transformación:</w:t>
         <w:br/>
-        <w:t xml:space="preserve">No hace falta transformar nada.</w:t>
-        <w:br/>
-        <w:t xml:space="preserve">Opcional: crear una versión binaria ADICIONAL: “Tiene diabetes o no”.</w:t>
+        <w:t xml:space="preserve">Convertir a números:</w:t>
+        <w:br/>
+        <w:t xml:space="preserve">None = 0</w:t>
+        <w:br/>
+        <w:t xml:space="preserve">1 to 5 = 1</w:t>
+        <w:br/>
+        <w:t xml:space="preserve">6 or more = 2</w:t>
+        <w:br/>
+        <w:t xml:space="preserve">All = 3</w:t>
       </w:r>
     </w:p>
     <w:p>
@@ -1595,74 +1528,96 @@
           <w:b/>
           <w:color w:val="FD8B09"/>
         </w:rPr>
-        <w:t xml:space="preserve">SmokerStatus / ECigaretteUsage</w:t>
-      </w:r>
-    </w:p>
-    <w:p>
-      <w:pPr/>
-      <w:r>
-        <w:rPr>
-          <w:rFonts w:ascii="Helvetica Neue" w:hAnsi="Helvetica Neue" w:cs="Helvetica Neue"/>
-          <w:sz w:val="26"/>
-          <w:sz-cs w:val="26"/>
-        </w:rPr>
-        <w:t xml:space="preserve"/>
-      </w:r>
-    </w:p>
-    <w:p>
-      <w:pPr/>
-      <w:r>
-        <w:rPr>
-          <w:rFonts w:ascii="Helvetica Neue" w:hAnsi="Helvetica Neue" w:cs="Helvetica Neue"/>
-          <w:sz w:val="26"/>
-          <w:sz-cs w:val="26"/>
-        </w:rPr>
-        <w:t xml:space="preserve">Never smoked                             245955</w:t>
-      </w:r>
-    </w:p>
-    <w:p>
-      <w:pPr/>
-      <w:r>
-        <w:rPr>
-          <w:rFonts w:ascii="Helvetica Neue" w:hAnsi="Helvetica Neue" w:cs="Helvetica Neue"/>
-          <w:sz w:val="26"/>
-          <w:sz-cs w:val="26"/>
-        </w:rPr>
-        <w:t xml:space="preserve">Former smoker                            113774</w:t>
-      </w:r>
-    </w:p>
-    <w:p>
-      <w:pPr/>
-      <w:r>
-        <w:rPr>
-          <w:rFonts w:ascii="Helvetica Neue" w:hAnsi="Helvetica Neue" w:cs="Helvetica Neue"/>
-          <w:sz w:val="26"/>
-          <w:sz-cs w:val="26"/>
-        </w:rPr>
-        <w:t xml:space="preserve">Current smoker - now smokes every day     36003</w:t>
-      </w:r>
-    </w:p>
-    <w:p>
-      <w:pPr/>
-      <w:r>
-        <w:rPr>
-          <w:rFonts w:ascii="Helvetica Neue" w:hAnsi="Helvetica Neue" w:cs="Helvetica Neue"/>
-          <w:sz w:val="26"/>
-          <w:sz-cs w:val="26"/>
-        </w:rPr>
-        <w:t xml:space="preserve">Current smoker - now smokes some days     13938</w:t>
-      </w:r>
-    </w:p>
-    <w:p>
-      <w:pPr/>
-      <w:r>
-        <w:rPr>
-          <w:rFonts w:ascii="Helvetica Neue" w:hAnsi="Helvetica Neue" w:cs="Helvetica Neue"/>
-          <w:sz w:val="26"/>
-          <w:sz-cs w:val="26"/>
+        <w:t xml:space="preserve">HadDiabetes</w:t>
+      </w:r>
+      <w:r>
+        <w:rPr>
+          <w:rFonts w:ascii="Helvetica Neue" w:hAnsi="Helvetica Neue" w:cs="Helvetica Neue"/>
+          <w:sz w:val="26"/>
+          <w:sz-cs w:val="26"/>
+          <w:b/>
+        </w:rPr>
+        <w:t xml:space="preserve"/>
+      </w:r>
+    </w:p>
+    <w:p>
+      <w:pPr/>
+      <w:r>
+        <w:rPr>
+          <w:rFonts w:ascii="Helvetica Neue" w:hAnsi="Helvetica Neue" w:cs="Helvetica Neue"/>
+          <w:sz w:val="26"/>
+          <w:sz-cs w:val="26"/>
+        </w:rPr>
+        <w:t xml:space="preserve"/>
+      </w:r>
+    </w:p>
+    <w:p>
+      <w:pPr/>
+      <w:r>
+        <w:rPr>
+          <w:rFonts w:ascii="Helvetica Neue" w:hAnsi="Helvetica Neue" w:cs="Helvetica Neue"/>
+          <w:sz w:val="26"/>
+          <w:sz-cs w:val="26"/>
+          <w:i/>
+        </w:rPr>
+        <w:t xml:space="preserve">No                                         368722</w:t>
+      </w:r>
+    </w:p>
+    <w:p>
+      <w:pPr/>
+      <w:r>
+        <w:rPr>
+          <w:rFonts w:ascii="Helvetica Neue" w:hAnsi="Helvetica Neue" w:cs="Helvetica Neue"/>
+          <w:sz w:val="26"/>
+          <w:sz-cs w:val="26"/>
+          <w:i/>
+        </w:rPr>
+        <w:t xml:space="preserve">Yes                                         61158</w:t>
+      </w:r>
+    </w:p>
+    <w:p>
+      <w:pPr/>
+      <w:r>
+        <w:rPr>
+          <w:rFonts w:ascii="Helvetica Neue" w:hAnsi="Helvetica Neue" w:cs="Helvetica Neue"/>
+          <w:sz w:val="26"/>
+          <w:sz-cs w:val="26"/>
+          <w:i/>
+        </w:rPr>
+        <w:t xml:space="preserve">No, pre-diabetes or borderline diabetes     10329</w:t>
+      </w:r>
+    </w:p>
+    <w:p>
+      <w:pPr/>
+      <w:r>
+        <w:rPr>
+          <w:rFonts w:ascii="Helvetica Neue" w:hAnsi="Helvetica Neue" w:cs="Helvetica Neue"/>
+          <w:sz w:val="26"/>
+          <w:sz-cs w:val="26"/>
+          <w:i/>
+        </w:rPr>
+        <w:t xml:space="preserve">Yes, but only during pregnancy (female)      3836</w:t>
+      </w:r>
+    </w:p>
+    <w:p>
+      <w:pPr/>
+      <w:r>
+        <w:rPr>
+          <w:rFonts w:ascii="Helvetica Neue" w:hAnsi="Helvetica Neue" w:cs="Helvetica Neue"/>
+          <w:sz w:val="26"/>
+          <w:sz-cs w:val="26"/>
+          <w:i/>
         </w:rPr>
         <w:t xml:space="preserve">Name: count, dtype: int64</w:t>
       </w:r>
+      <w:r>
+        <w:rPr>
+          <w:rFonts w:ascii="Helvetica Neue" w:hAnsi="Helvetica Neue" w:cs="Helvetica Neue"/>
+          <w:sz w:val="26"/>
+          <w:sz-cs w:val="26"/>
+        </w:rPr>
+        <w:t xml:space="preserve"/>
+      </w:r>
     </w:p>
     <w:p>
       <w:pPr/>
@@ -1697,13 +1652,7 @@
         </w:rPr>
         <w:t xml:space="preserve">Valores: </w:t>
         <w:br/>
-        <w:t xml:space="preserve">Nunca</w:t>
-        <w:br/>
-        <w:t xml:space="preserve">Ex</w:t>
-        <w:br/>
-        <w:t xml:space="preserve">Actual diario</w:t>
-        <w:br/>
-        <w:t xml:space="preserve">Actual ocasional</w:t>
+        <w:t xml:space="preserve">4 categorías.</w:t>
         <w:br/>
         <w:t xml:space="preserve"/>
       </w:r>
@@ -1730,7 +1679,7 @@
         </w:rPr>
         <w:t xml:space="preserve">¿Qué tipo de variable es?</w:t>
         <w:br/>
-        <w:t xml:space="preserve">Categórica ordinal (por intensidad).</w:t>
+        <w:t xml:space="preserve">Categórica nominal (no hay un orden claro).</w:t>
         <w:br/>
         <w:t xml:space="preserve"/>
       </w:r>
@@ -1757,34 +1706,36 @@
         </w:rPr>
         <w:t xml:space="preserve">Limpieza:</w:t>
         <w:br/>
-        <w:t xml:space="preserve">No hace falta limpiar nada.</w:t>
-        <w:br/>
-        <w:t xml:space="preserve"/>
-      </w:r>
-    </w:p>
-    <w:p>
-      <w:pPr/>
-      <w:r>
-        <w:rPr>
-          <w:rFonts w:ascii="Helvetica Neue" w:hAnsi="Helvetica Neue" w:cs="Helvetica Neue"/>
-          <w:sz w:val="26"/>
-          <w:sz-cs w:val="26"/>
-        </w:rPr>
-        <w:t xml:space="preserve"/>
-        <w:tab/>
-        <w:t xml:space="preserve">⁃</w:t>
-        <w:tab/>
+        <w:t xml:space="preserve">No hace falta limpiar nada (la diabetes gestacional y la prediabetes es información valiosa).</w:t>
+        <w:br/>
+        <w:t xml:space="preserve"/>
+      </w:r>
+    </w:p>
+    <w:p>
+      <w:pPr/>
+      <w:r>
+        <w:rPr>
+          <w:rFonts w:ascii="Helvetica Neue" w:hAnsi="Helvetica Neue" w:cs="Helvetica Neue"/>
+          <w:sz w:val="24"/>
+          <w:sz-cs w:val="24"/>
+        </w:rPr>
+        <w:t xml:space="preserve"/>
+        <w:tab/>
+        <w:t xml:space="preserve">⁃</w:t>
+        <w:tab/>
+        <w:t xml:space="preserve"/>
+      </w:r>
+      <w:r>
+        <w:rPr>
+          <w:rFonts w:ascii="Helvetica Neue" w:hAnsi="Helvetica Neue" w:cs="Helvetica Neue"/>
+          <w:sz w:val="26"/>
+          <w:sz-cs w:val="26"/>
+        </w:rPr>
         <w:t xml:space="preserve">Transformación:</w:t>
         <w:br/>
-        <w:t xml:space="preserve">Convertir a números:</w:t>
-        <w:br/>
-        <w:t xml:space="preserve">Never = 0</w:t>
-        <w:br/>
-        <w:t xml:space="preserve">Former = 1</w:t>
-        <w:br/>
-        <w:t xml:space="preserve">Some days = 2</w:t>
-        <w:br/>
-        <w:t xml:space="preserve">Every day = 3</w:t>
+        <w:t xml:space="preserve">No hace falta transformar nada.</w:t>
+        <w:br/>
+        <w:t xml:space="preserve">Opcional: crear una versión binaria ADICIONAL: “Tiene diabetes o no”.</w:t>
       </w:r>
     </w:p>
     <w:p>
@@ -1808,85 +1759,87 @@
           <w:b/>
           <w:color w:val="FD8B09"/>
         </w:rPr>
-        <w:t xml:space="preserve">RaceEthnicityCategory</w:t>
-      </w:r>
-    </w:p>
-    <w:p>
-      <w:pPr/>
-      <w:r>
-        <w:rPr>
-          <w:rFonts w:ascii="Helvetica Neue" w:hAnsi="Helvetica Neue" w:cs="Helvetica Neue"/>
-          <w:sz w:val="26"/>
-          <w:sz-cs w:val="26"/>
-        </w:rPr>
-        <w:t xml:space="preserve"/>
-      </w:r>
-    </w:p>
-    <w:p>
-      <w:pPr/>
-      <w:r>
-        <w:rPr>
-          <w:rFonts w:ascii="Helvetica Neue" w:hAnsi="Helvetica Neue" w:cs="Helvetica Neue"/>
-          <w:sz w:val="26"/>
-          <w:sz-cs w:val="26"/>
-        </w:rPr>
-        <w:t xml:space="preserve">White only, Non-Hispanic         320421</w:t>
-      </w:r>
-    </w:p>
-    <w:p>
-      <w:pPr/>
-      <w:r>
-        <w:rPr>
-          <w:rFonts w:ascii="Helvetica Neue" w:hAnsi="Helvetica Neue" w:cs="Helvetica Neue"/>
-          <w:sz w:val="26"/>
-          <w:sz-cs w:val="26"/>
-        </w:rPr>
-        <w:t xml:space="preserve">Hispanic                          42917</w:t>
-      </w:r>
-    </w:p>
-    <w:p>
-      <w:pPr/>
-      <w:r>
-        <w:rPr>
-          <w:rFonts w:ascii="Helvetica Neue" w:hAnsi="Helvetica Neue" w:cs="Helvetica Neue"/>
-          <w:sz w:val="26"/>
-          <w:sz-cs w:val="26"/>
-        </w:rPr>
-        <w:t xml:space="preserve">Black only, Non-Hispanic          35446</w:t>
-      </w:r>
-    </w:p>
-    <w:p>
-      <w:pPr/>
-      <w:r>
-        <w:rPr>
-          <w:rFonts w:ascii="Helvetica Neue" w:hAnsi="Helvetica Neue" w:cs="Helvetica Neue"/>
-          <w:sz w:val="26"/>
-          <w:sz-cs w:val="26"/>
-        </w:rPr>
-        <w:t xml:space="preserve">Other race only, Non-Hispanic     22713</w:t>
-      </w:r>
-    </w:p>
-    <w:p>
-      <w:pPr/>
-      <w:r>
-        <w:rPr>
-          <w:rFonts w:ascii="Helvetica Neue" w:hAnsi="Helvetica Neue" w:cs="Helvetica Neue"/>
-          <w:sz w:val="26"/>
-          <w:sz-cs w:val="26"/>
-        </w:rPr>
-        <w:t xml:space="preserve">Multiracial, Non-Hispanic          9578</w:t>
-      </w:r>
-    </w:p>
-    <w:p>
-      <w:pPr/>
-      <w:r>
-        <w:rPr>
-          <w:rFonts w:ascii="Helvetica Neue" w:hAnsi="Helvetica Neue" w:cs="Helvetica Neue"/>
-          <w:sz w:val="26"/>
-          <w:sz-cs w:val="26"/>
+        <w:t xml:space="preserve">SmokerStatus / ECigaretteUsage</w:t>
+      </w:r>
+    </w:p>
+    <w:p>
+      <w:pPr/>
+      <w:r>
+        <w:rPr>
+          <w:rFonts w:ascii="Helvetica Neue" w:hAnsi="Helvetica Neue" w:cs="Helvetica Neue"/>
+          <w:sz w:val="26"/>
+          <w:sz-cs w:val="26"/>
+        </w:rPr>
+        <w:t xml:space="preserve"/>
+      </w:r>
+    </w:p>
+    <w:p>
+      <w:pPr/>
+      <w:r>
+        <w:rPr>
+          <w:rFonts w:ascii="Helvetica Neue" w:hAnsi="Helvetica Neue" w:cs="Helvetica Neue"/>
+          <w:sz w:val="26"/>
+          <w:sz-cs w:val="26"/>
+          <w:i/>
+        </w:rPr>
+        <w:t xml:space="preserve">Never smoked                             245955</w:t>
+      </w:r>
+    </w:p>
+    <w:p>
+      <w:pPr/>
+      <w:r>
+        <w:rPr>
+          <w:rFonts w:ascii="Helvetica Neue" w:hAnsi="Helvetica Neue" w:cs="Helvetica Neue"/>
+          <w:sz w:val="26"/>
+          <w:sz-cs w:val="26"/>
+          <w:i/>
+        </w:rPr>
+        <w:t xml:space="preserve">Former smoker                            113774</w:t>
+      </w:r>
+    </w:p>
+    <w:p>
+      <w:pPr/>
+      <w:r>
+        <w:rPr>
+          <w:rFonts w:ascii="Helvetica Neue" w:hAnsi="Helvetica Neue" w:cs="Helvetica Neue"/>
+          <w:sz w:val="26"/>
+          <w:sz-cs w:val="26"/>
+          <w:i/>
+        </w:rPr>
+        <w:t xml:space="preserve">Current smoker - now smokes every day     36003</w:t>
+      </w:r>
+    </w:p>
+    <w:p>
+      <w:pPr/>
+      <w:r>
+        <w:rPr>
+          <w:rFonts w:ascii="Helvetica Neue" w:hAnsi="Helvetica Neue" w:cs="Helvetica Neue"/>
+          <w:sz w:val="26"/>
+          <w:sz-cs w:val="26"/>
+          <w:i/>
+        </w:rPr>
+        <w:t xml:space="preserve">Current smoker - now smokes some days     13938</w:t>
+      </w:r>
+    </w:p>
+    <w:p>
+      <w:pPr/>
+      <w:r>
+        <w:rPr>
+          <w:rFonts w:ascii="Helvetica Neue" w:hAnsi="Helvetica Neue" w:cs="Helvetica Neue"/>
+          <w:sz w:val="26"/>
+          <w:sz-cs w:val="26"/>
+          <w:i/>
         </w:rPr>
         <w:t xml:space="preserve">Name: count, dtype: int64</w:t>
       </w:r>
+      <w:r>
+        <w:rPr>
+          <w:rFonts w:ascii="Helvetica Neue" w:hAnsi="Helvetica Neue" w:cs="Helvetica Neue"/>
+          <w:sz w:val="26"/>
+          <w:sz-cs w:val="26"/>
+        </w:rPr>
+        <w:t xml:space="preserve"/>
+      </w:r>
     </w:p>
     <w:p>
       <w:pPr/>
@@ -1921,7 +1874,13 @@
         </w:rPr>
         <w:t xml:space="preserve">Valores: </w:t>
         <w:br/>
-        <w:t xml:space="preserve">5 categorías.</w:t>
+        <w:t xml:space="preserve">Nunca</w:t>
+        <w:br/>
+        <w:t xml:space="preserve">Ex</w:t>
+        <w:br/>
+        <w:t xml:space="preserve">Actual diario</w:t>
+        <w:br/>
+        <w:t xml:space="preserve">Actual ocasional</w:t>
         <w:br/>
         <w:t xml:space="preserve"/>
       </w:r>
@@ -1948,7 +1907,7 @@
         </w:rPr>
         <w:t xml:space="preserve">¿Qué tipo de variable es?</w:t>
         <w:br/>
-        <w:t xml:space="preserve">Categórica nominal.</w:t>
+        <w:t xml:space="preserve">Categórica ordinal (por intensidad).</w:t>
         <w:br/>
         <w:t xml:space="preserve"/>
       </w:r>
@@ -1985,24 +1944,24 @@
       <w:r>
         <w:rPr>
           <w:rFonts w:ascii="Helvetica Neue" w:hAnsi="Helvetica Neue" w:cs="Helvetica Neue"/>
-          <w:sz w:val="24"/>
-          <w:sz-cs w:val="24"/>
-        </w:rPr>
-        <w:t xml:space="preserve"/>
-        <w:tab/>
-        <w:t xml:space="preserve">⁃</w:t>
-        <w:tab/>
-        <w:t xml:space="preserve"/>
-      </w:r>
-      <w:r>
-        <w:rPr>
-          <w:rFonts w:ascii="Helvetica Neue" w:hAnsi="Helvetica Neue" w:cs="Helvetica Neue"/>
-          <w:sz w:val="26"/>
-          <w:sz-cs w:val="26"/>
-        </w:rPr>
+          <w:sz w:val="26"/>
+          <w:sz-cs w:val="26"/>
+        </w:rPr>
+        <w:t xml:space="preserve"/>
+        <w:tab/>
+        <w:t xml:space="preserve">⁃</w:t>
+        <w:tab/>
         <w:t xml:space="preserve">Transformación:</w:t>
         <w:br/>
-        <w:t xml:space="preserve">No hace falta transformar nada.</w:t>
+        <w:t xml:space="preserve">Convertir a números:</w:t>
+        <w:br/>
+        <w:t xml:space="preserve">Never = 0</w:t>
+        <w:br/>
+        <w:t xml:space="preserve">Former = 1</w:t>
+        <w:br/>
+        <w:t xml:space="preserve">Some days = 2</w:t>
+        <w:br/>
+        <w:t xml:space="preserve">Every day = 3</w:t>
       </w:r>
     </w:p>
     <w:p>
@@ -2026,14 +1985,96 @@
           <w:b/>
           <w:color w:val="FD8B09"/>
         </w:rPr>
-        <w:t xml:space="preserve">HadHeartAttack / HadAngina / HadStroke / HadSkinCancer / HadAsthma / HadCOPD / HadDepressiveDisorder / HadKidneyDisease / HadArthritis / DeafOrHardOfHearing / BlindOrVisionDifficulty / DifficultyConcentrating / DifficultyWalking / DifficultyDressingBathing / DifficultyErrands / ChestScan / AlcoholDrinkers / HIVTesting / FluVaxLast12 / PneumoVaxEver / HighRiskLastYear</w:t>
-      </w:r>
-      <w:r>
-        <w:rPr>
-          <w:rFonts w:ascii="Helvetica Neue" w:hAnsi="Helvetica Neue" w:cs="Helvetica Neue"/>
-          <w:sz w:val="26"/>
-          <w:sz-cs w:val="26"/>
-          <w:b/>
+        <w:t xml:space="preserve">RaceEthnicityCategory</w:t>
+      </w:r>
+    </w:p>
+    <w:p>
+      <w:pPr/>
+      <w:r>
+        <w:rPr>
+          <w:rFonts w:ascii="Helvetica Neue" w:hAnsi="Helvetica Neue" w:cs="Helvetica Neue"/>
+          <w:sz w:val="26"/>
+          <w:sz-cs w:val="26"/>
+        </w:rPr>
+        <w:t xml:space="preserve"/>
+      </w:r>
+    </w:p>
+    <w:p>
+      <w:pPr/>
+      <w:r>
+        <w:rPr>
+          <w:rFonts w:ascii="Helvetica Neue" w:hAnsi="Helvetica Neue" w:cs="Helvetica Neue"/>
+          <w:sz w:val="26"/>
+          <w:sz-cs w:val="26"/>
+          <w:i/>
+        </w:rPr>
+        <w:t xml:space="preserve">White only, Non-Hispanic         320421</w:t>
+      </w:r>
+    </w:p>
+    <w:p>
+      <w:pPr/>
+      <w:r>
+        <w:rPr>
+          <w:rFonts w:ascii="Helvetica Neue" w:hAnsi="Helvetica Neue" w:cs="Helvetica Neue"/>
+          <w:sz w:val="26"/>
+          <w:sz-cs w:val="26"/>
+          <w:i/>
+        </w:rPr>
+        <w:t xml:space="preserve">Hispanic                          42917</w:t>
+      </w:r>
+    </w:p>
+    <w:p>
+      <w:pPr/>
+      <w:r>
+        <w:rPr>
+          <w:rFonts w:ascii="Helvetica Neue" w:hAnsi="Helvetica Neue" w:cs="Helvetica Neue"/>
+          <w:sz w:val="26"/>
+          <w:sz-cs w:val="26"/>
+          <w:i/>
+        </w:rPr>
+        <w:t xml:space="preserve">Black only, Non-Hispanic          35446</w:t>
+      </w:r>
+    </w:p>
+    <w:p>
+      <w:pPr/>
+      <w:r>
+        <w:rPr>
+          <w:rFonts w:ascii="Helvetica Neue" w:hAnsi="Helvetica Neue" w:cs="Helvetica Neue"/>
+          <w:sz w:val="26"/>
+          <w:sz-cs w:val="26"/>
+          <w:i/>
+        </w:rPr>
+        <w:t xml:space="preserve">Other race only, Non-Hispanic     22713</w:t>
+      </w:r>
+    </w:p>
+    <w:p>
+      <w:pPr/>
+      <w:r>
+        <w:rPr>
+          <w:rFonts w:ascii="Helvetica Neue" w:hAnsi="Helvetica Neue" w:cs="Helvetica Neue"/>
+          <w:sz w:val="26"/>
+          <w:sz-cs w:val="26"/>
+          <w:i/>
+        </w:rPr>
+        <w:t xml:space="preserve">Multiracial, Non-Hispanic          9578</w:t>
+      </w:r>
+    </w:p>
+    <w:p>
+      <w:pPr/>
+      <w:r>
+        <w:rPr>
+          <w:rFonts w:ascii="Helvetica Neue" w:hAnsi="Helvetica Neue" w:cs="Helvetica Neue"/>
+          <w:sz w:val="26"/>
+          <w:sz-cs w:val="26"/>
+          <w:i/>
+        </w:rPr>
+        <w:t xml:space="preserve">Name: count, dtype: int64</w:t>
+      </w:r>
+      <w:r>
+        <w:rPr>
+          <w:rFonts w:ascii="Helvetica Neue" w:hAnsi="Helvetica Neue" w:cs="Helvetica Neue"/>
+          <w:sz w:val="26"/>
+          <w:sz-cs w:val="26"/>
         </w:rPr>
         <w:t xml:space="preserve"/>
       </w:r>
@@ -2071,9 +2112,7 @@
         </w:rPr>
         <w:t xml:space="preserve">Valores: </w:t>
         <w:br/>
-        <w:t xml:space="preserve">Yes </w:t>
-        <w:br/>
-        <w:t xml:space="preserve">No</w:t>
+        <w:t xml:space="preserve">5 categorías.</w:t>
         <w:br/>
         <w:t xml:space="preserve"/>
       </w:r>
@@ -2100,7 +2139,7 @@
         </w:rPr>
         <w:t xml:space="preserve">¿Qué tipo de variable es?</w:t>
         <w:br/>
-        <w:t xml:space="preserve">Categórica binaria.</w:t>
+        <w:t xml:space="preserve">Categórica nominal.</w:t>
         <w:br/>
         <w:t xml:space="preserve"/>
       </w:r>
@@ -2137,24 +2176,24 @@
       <w:r>
         <w:rPr>
           <w:rFonts w:ascii="Helvetica Neue" w:hAnsi="Helvetica Neue" w:cs="Helvetica Neue"/>
-          <w:sz w:val="26"/>
-          <w:sz-cs w:val="26"/>
-        </w:rPr>
-        <w:t xml:space="preserve"/>
-        <w:tab/>
-        <w:t xml:space="preserve">⁃</w:t>
-        <w:tab/>
+          <w:sz w:val="24"/>
+          <w:sz-cs w:val="24"/>
+        </w:rPr>
+        <w:t xml:space="preserve"/>
+        <w:tab/>
+        <w:t xml:space="preserve">⁃</w:t>
+        <w:tab/>
+        <w:t xml:space="preserve"/>
+      </w:r>
+      <w:r>
+        <w:rPr>
+          <w:rFonts w:ascii="Helvetica Neue" w:hAnsi="Helvetica Neue" w:cs="Helvetica Neue"/>
+          <w:sz w:val="26"/>
+          <w:sz-cs w:val="26"/>
+        </w:rPr>
         <w:t xml:space="preserve">Transformación:</w:t>
         <w:br/>
-        <w:t xml:space="preserve">Convertir a números:</w:t>
-        <w:br/>
-        <w:t xml:space="preserve">Yes = 1</w:t>
-        <w:br/>
-        <w:t xml:space="preserve">No = 0</w:t>
-        <w:br/>
-        <w:t xml:space="preserve"/>
-        <w:br/>
-        <w:t xml:space="preserve">¿Para qué? Para optimizar (Python entiende mejor números que texto).</w:t>
+        <w:t xml:space="preserve">No hace falta transformar nada.</w:t>
       </w:r>
     </w:p>
     <w:p>
@@ -2178,7 +2217,7 @@
           <w:b/>
           <w:color w:val="FD8B09"/>
         </w:rPr>
-        <w:t xml:space="preserve">TetanusLast10Tdap</w:t>
+        <w:t xml:space="preserve">AgeCategory</w:t>
       </w:r>
       <w:r>
         <w:rPr>
@@ -2197,72 +2236,7 @@
           <w:rFonts w:ascii="Helvetica Neue" w:hAnsi="Helvetica Neue" w:cs="Helvetica Neue"/>
           <w:sz w:val="26"/>
           <w:sz-cs w:val="26"/>
-        </w:rPr>
-        <w:t xml:space="preserve"/>
-      </w:r>
-    </w:p>
-    <w:p>
-      <w:pPr/>
-      <w:r>
-        <w:rPr>
-          <w:rFonts w:ascii="Helvetica Neue" w:hAnsi="Helvetica Neue" w:cs="Helvetica Neue"/>
-          <w:sz w:val="26"/>
-          <w:sz-cs w:val="26"/>
-        </w:rPr>
-        <w:t xml:space="preserve">No, did not receive any tetanus shot in the past 10 years    121493</w:t>
-      </w:r>
-    </w:p>
-    <w:p>
-      <w:pPr/>
-      <w:r>
-        <w:rPr>
-          <w:rFonts w:ascii="Helvetica Neue" w:hAnsi="Helvetica Neue" w:cs="Helvetica Neue"/>
-          <w:sz w:val="26"/>
-          <w:sz-cs w:val="26"/>
-        </w:rPr>
-        <w:t xml:space="preserve">Yes, received tetanus shot but not sure what type            113725</w:t>
-      </w:r>
-    </w:p>
-    <w:p>
-      <w:pPr/>
-      <w:r>
-        <w:rPr>
-          <w:rFonts w:ascii="Helvetica Neue" w:hAnsi="Helvetica Neue" w:cs="Helvetica Neue"/>
-          <w:sz w:val="26"/>
-          <w:sz-cs w:val="26"/>
-        </w:rPr>
-        <w:t xml:space="preserve">Yes, received Tdap                                            99943</w:t>
-      </w:r>
-    </w:p>
-    <w:p>
-      <w:pPr/>
-      <w:r>
-        <w:rPr>
-          <w:rFonts w:ascii="Helvetica Neue" w:hAnsi="Helvetica Neue" w:cs="Helvetica Neue"/>
-          <w:sz w:val="26"/>
-          <w:sz-cs w:val="26"/>
-        </w:rPr>
-        <w:t xml:space="preserve">Yes, received tetanus shot, but not Tdap                      27455</w:t>
-      </w:r>
-    </w:p>
-    <w:p>
-      <w:pPr/>
-      <w:r>
-        <w:rPr>
-          <w:rFonts w:ascii="Helvetica Neue" w:hAnsi="Helvetica Neue" w:cs="Helvetica Neue"/>
-          <w:sz w:val="26"/>
-          <w:sz-cs w:val="26"/>
-        </w:rPr>
-        <w:t xml:space="preserve">Name: count, dtype: int64</w:t>
-      </w:r>
-    </w:p>
-    <w:p>
-      <w:pPr/>
-      <w:r>
-        <w:rPr>
-          <w:rFonts w:ascii="Helvetica Neue" w:hAnsi="Helvetica Neue" w:cs="Helvetica Neue"/>
-          <w:sz w:val="26"/>
-          <w:sz-cs w:val="26"/>
+          <w:b/>
         </w:rPr>
         <w:t xml:space="preserve"/>
       </w:r>
@@ -2289,7 +2263,7 @@
         </w:rPr>
         <w:t xml:space="preserve">Valores: </w:t>
         <w:br/>
-        <w:t xml:space="preserve">4 categorías (“niveles”).</w:t>
+        <w:t xml:space="preserve">Rangos de edad.</w:t>
         <w:br/>
         <w:t xml:space="preserve"/>
       </w:r>
@@ -2316,7 +2290,7 @@
         </w:rPr>
         <w:t xml:space="preserve">¿Qué tipo de variable es?</w:t>
         <w:br/>
-        <w:t xml:space="preserve">Categórica nominal.</w:t>
+        <w:t xml:space="preserve">Categórica ordinal.</w:t>
         <w:br/>
         <w:t xml:space="preserve"/>
       </w:r>
@@ -2370,7 +2344,33 @@
         </w:rPr>
         <w:t xml:space="preserve">Transformación:</w:t>
         <w:br/>
-        <w:t xml:space="preserve">No hace falta transformar nada.</w:t>
+        <w:t xml:space="preserve">Convertir a números:</w:t>
+        <w:br/>
+        <w:t xml:space="preserve">Age 18 to 24: 1</w:t>
+        <w:br/>
+        <w:t xml:space="preserve">Age 25 to 29: 2</w:t>
+        <w:br/>
+        <w:t xml:space="preserve">Age 30 to 34: 3</w:t>
+        <w:br/>
+        <w:t xml:space="preserve">Age 35 to 39: 4</w:t>
+        <w:br/>
+        <w:t xml:space="preserve">Age 40 to 44: 5</w:t>
+        <w:br/>
+        <w:t xml:space="preserve">Age 45 to 49: 6</w:t>
+        <w:br/>
+        <w:t xml:space="preserve">Age 50 to 54: 7</w:t>
+        <w:br/>
+        <w:t xml:space="preserve">Age 55 to 59: 8</w:t>
+        <w:br/>
+        <w:t xml:space="preserve">Age 60 to 64: 9</w:t>
+        <w:br/>
+        <w:t xml:space="preserve">Age 65 to 69: 10</w:t>
+        <w:br/>
+        <w:t xml:space="preserve">Age 70 to 74: 11</w:t>
+        <w:br/>
+        <w:t xml:space="preserve">Age 75 to 79: 12</w:t>
+        <w:br/>
+        <w:t xml:space="preserve">Age 80 or older: 13</w:t>
       </w:r>
     </w:p>
     <w:p>
@@ -2394,7 +2394,7 @@
           <w:b/>
           <w:color w:val="FD8B09"/>
         </w:rPr>
-        <w:t xml:space="preserve">CovidPos</w:t>
+        <w:t xml:space="preserve">HeightInMeters</w:t>
       </w:r>
       <w:r>
         <w:rPr>
@@ -2413,61 +2413,7 @@
           <w:rFonts w:ascii="Helvetica Neue" w:hAnsi="Helvetica Neue" w:cs="Helvetica Neue"/>
           <w:sz w:val="26"/>
           <w:sz-cs w:val="26"/>
-        </w:rPr>
-        <w:t xml:space="preserve"/>
-      </w:r>
-    </w:p>
-    <w:p>
-      <w:pPr/>
-      <w:r>
-        <w:rPr>
-          <w:rFonts w:ascii="Helvetica Neue" w:hAnsi="Helvetica Neue" w:cs="Helvetica Neue"/>
-          <w:sz w:val="26"/>
-          <w:sz-cs w:val="26"/>
-        </w:rPr>
-        <w:t xml:space="preserve">No                                                               270055</w:t>
-      </w:r>
-    </w:p>
-    <w:p>
-      <w:pPr/>
-      <w:r>
-        <w:rPr>
-          <w:rFonts w:ascii="Helvetica Neue" w:hAnsi="Helvetica Neue" w:cs="Helvetica Neue"/>
-          <w:sz w:val="26"/>
-          <w:sz-cs w:val="26"/>
-        </w:rPr>
-        <w:t xml:space="preserve">Yes                                                              110877</w:t>
-      </w:r>
-    </w:p>
-    <w:p>
-      <w:pPr/>
-      <w:r>
-        <w:rPr>
-          <w:rFonts w:ascii="Helvetica Neue" w:hAnsi="Helvetica Neue" w:cs="Helvetica Neue"/>
-          <w:sz w:val="26"/>
-          <w:sz-cs w:val="26"/>
-        </w:rPr>
-        <w:t xml:space="preserve">Tested positive using home test without a health professional     13436</w:t>
-      </w:r>
-    </w:p>
-    <w:p>
-      <w:pPr/>
-      <w:r>
-        <w:rPr>
-          <w:rFonts w:ascii="Helvetica Neue" w:hAnsi="Helvetica Neue" w:cs="Helvetica Neue"/>
-          <w:sz w:val="26"/>
-          <w:sz-cs w:val="26"/>
-        </w:rPr>
-        <w:t xml:space="preserve">Name: count, dtype: int64</w:t>
-      </w:r>
-    </w:p>
-    <w:p>
-      <w:pPr/>
-      <w:r>
-        <w:rPr>
-          <w:rFonts w:ascii="Helvetica Neue" w:hAnsi="Helvetica Neue" w:cs="Helvetica Neue"/>
-          <w:sz w:val="26"/>
-          <w:sz-cs w:val="26"/>
+          <w:b/>
         </w:rPr>
         <w:t xml:space="preserve"/>
       </w:r>
@@ -2494,7 +2440,7 @@
         </w:rPr>
         <w:t xml:space="preserve">Valores: </w:t>
         <w:br/>
-        <w:t xml:space="preserve">Binaria pero con un caso especial: “home test”.</w:t>
+        <w:t xml:space="preserve">Altura en metros.</w:t>
         <w:br/>
         <w:t xml:space="preserve"/>
       </w:r>
@@ -2521,7 +2467,7 @@
         </w:rPr>
         <w:t xml:space="preserve">¿Qué tipo de variable es?</w:t>
         <w:br/>
-        <w:t xml:space="preserve">Categórica nominal.</w:t>
+        <w:t xml:space="preserve">Numérica continua.</w:t>
         <w:br/>
         <w:t xml:space="preserve"/>
       </w:r>
@@ -2548,7 +2494,7 @@
         </w:rPr>
         <w:t xml:space="preserve">Limpieza:</w:t>
         <w:br/>
-        <w:t xml:space="preserve">Unir todos los positivos.</w:t>
+        <w:t xml:space="preserve">Un adulto típico mide entre 1.3 m y 2.2 m. Hay valores fuera de ese rango. Podemos eliminarlos o marcarlos como missing.</w:t>
         <w:br/>
         <w:t xml:space="preserve"/>
       </w:r>
@@ -2599,7 +2545,7 @@
           <w:b/>
           <w:color w:val="FD8B09"/>
         </w:rPr>
-        <w:t xml:space="preserve">SleepHours</w:t>
+        <w:t xml:space="preserve">WeightInKilograms</w:t>
       </w:r>
       <w:r>
         <w:rPr>
@@ -2645,7 +2591,7 @@
         </w:rPr>
         <w:t xml:space="preserve">Valores: </w:t>
         <w:br/>
-        <w:t xml:space="preserve">Cantidad de horas (1-24).</w:t>
+        <w:t xml:space="preserve">Peso en kilos.</w:t>
         <w:br/>
         <w:t xml:space="preserve"/>
       </w:r>
@@ -2672,9 +2618,7 @@
         </w:rPr>
         <w:t xml:space="preserve">¿Qué tipo de variable es?</w:t>
         <w:br/>
-        <w:t xml:space="preserve">Numérica continua. (Le pregunté a Chat: “¿Qué es continua?”: Una variable numérica puede ser discreta o continua. Discreta: solo puede tomar valores concretos,, normalmente son enteros, no hay valores intermedios: </w:t>
-        <w:tab/>
-        <w:t xml:space="preserve">número de hijos o coches &gt; 0, 1, 2, 3: no puedes tener 2.5 hijos ni coches. Continua: puede tomar cualquier valor dentro de un rango, incluye decimales: los valores intermedios sí tienen sentido: altura, peso, tiempo, etc.).</w:t>
+        <w:t xml:space="preserve">Numérica continua.</w:t>
         <w:br/>
         <w:t xml:space="preserve"/>
       </w:r>
@@ -2701,31 +2645,23 @@
         </w:rPr>
         <w:t xml:space="preserve">Limpieza:</w:t>
         <w:br/>
-        <w:t xml:space="preserve">No hace falta limpiar nada (hay valores tipo 1 o 20-24: son raros pero posibles, no son errores automáticamente. Podrían representar casos reales, personas con problemas de salud. Si nos los cargamos, podemos sesgar el análisis).</w:t>
-        <w:br/>
-        <w:t xml:space="preserve"/>
-      </w:r>
-    </w:p>
-    <w:p>
-      <w:pPr/>
-      <w:r>
-        <w:rPr>
-          <w:rFonts w:ascii="Helvetica Neue" w:hAnsi="Helvetica Neue" w:cs="Helvetica Neue"/>
-          <w:sz w:val="24"/>
-          <w:sz-cs w:val="24"/>
-        </w:rPr>
-        <w:t xml:space="preserve"/>
-        <w:tab/>
-        <w:t xml:space="preserve">⁃</w:t>
-        <w:tab/>
-        <w:t xml:space="preserve"/>
-      </w:r>
-      <w:r>
-        <w:rPr>
-          <w:rFonts w:ascii="Helvetica Neue" w:hAnsi="Helvetica Neue" w:cs="Helvetica Neue"/>
-          <w:sz w:val="26"/>
-          <w:sz-cs w:val="26"/>
-        </w:rPr>
+        <w:t xml:space="preserve">Un adulto típico pesa entre 30 kg y 250 kg. Hay valores fuera de ese rango: son raros pero posibles, no son errores automáticamente. Podrían representar casos reales, personas raras. Pero honestamente, haría lo mismo que para la altura, eliminarlos o marcarlos como missing.</w:t>
+        <w:br/>
+        <w:t xml:space="preserve"/>
+      </w:r>
+    </w:p>
+    <w:p>
+      <w:pPr/>
+      <w:r>
+        <w:rPr>
+          <w:rFonts w:ascii="Helvetica Neue" w:hAnsi="Helvetica Neue" w:cs="Helvetica Neue"/>
+          <w:sz w:val="26"/>
+          <w:sz-cs w:val="26"/>
+        </w:rPr>
+        <w:t xml:space="preserve"/>
+        <w:tab/>
+        <w:t xml:space="preserve">⁃</w:t>
+        <w:tab/>
         <w:t xml:space="preserve">Transformación:</w:t>
         <w:br/>
         <w:t xml:space="preserve">No hace falta transformar nada.</w:t>
@@ -2752,7 +2688,7 @@
           <w:b/>
           <w:color w:val="FD8B09"/>
         </w:rPr>
-        <w:t xml:space="preserve">AgeCategory</w:t>
+        <w:t xml:space="preserve">BMI</w:t>
       </w:r>
       <w:r>
         <w:rPr>
@@ -2761,17 +2697,16 @@
           <w:sz-cs w:val="26"/>
           <w:b/>
         </w:rPr>
-        <w:t xml:space="preserve"/>
-      </w:r>
-    </w:p>
-    <w:p>
-      <w:pPr/>
-      <w:r>
-        <w:rPr>
-          <w:rFonts w:ascii="Helvetica Neue" w:hAnsi="Helvetica Neue" w:cs="Helvetica Neue"/>
-          <w:sz w:val="26"/>
-          <w:sz-cs w:val="26"/>
-          <w:b/>
+        <w:t xml:space="preserve"> </w:t>
+      </w:r>
+    </w:p>
+    <w:p>
+      <w:pPr/>
+      <w:r>
+        <w:rPr>
+          <w:rFonts w:ascii="Helvetica Neue" w:hAnsi="Helvetica Neue" w:cs="Helvetica Neue"/>
+          <w:sz w:val="26"/>
+          <w:sz-cs w:val="26"/>
         </w:rPr>
         <w:t xml:space="preserve"/>
       </w:r>
@@ -2798,7 +2733,7 @@
         </w:rPr>
         <w:t xml:space="preserve">Valores: </w:t>
         <w:br/>
-        <w:t xml:space="preserve">Rangos de edad.</w:t>
+        <w:t xml:space="preserve">BMI.</w:t>
         <w:br/>
         <w:t xml:space="preserve"/>
       </w:r>
@@ -2825,7 +2760,7 @@
         </w:rPr>
         <w:t xml:space="preserve">¿Qué tipo de variable es?</w:t>
         <w:br/>
-        <w:t xml:space="preserve">Categórica ordinal.</w:t>
+        <w:t xml:space="preserve">Numérica continua.</w:t>
         <w:br/>
         <w:t xml:space="preserve"/>
       </w:r>
@@ -2852,7 +2787,7 @@
         </w:rPr>
         <w:t xml:space="preserve">Limpieza:</w:t>
         <w:br/>
-        <w:t xml:space="preserve">No hace falta limpiar nada.</w:t>
+        <w:t xml:space="preserve">No hace falta limpiar nada. </w:t>
         <w:br/>
         <w:t xml:space="preserve"/>
       </w:r>
@@ -2879,33 +2814,17 @@
         </w:rPr>
         <w:t xml:space="preserve">Transformación:</w:t>
         <w:br/>
-        <w:t xml:space="preserve">Convertir a números:</w:t>
-        <w:br/>
-        <w:t xml:space="preserve">Age 18 to 24: 1</w:t>
-        <w:br/>
-        <w:t xml:space="preserve">Age 25 to 29: 2</w:t>
-        <w:br/>
-        <w:t xml:space="preserve">Age 30 to 34: 3</w:t>
-        <w:br/>
-        <w:t xml:space="preserve">Age 35 to 39: 4</w:t>
-        <w:br/>
-        <w:t xml:space="preserve">Age 40 to 44: 5</w:t>
-        <w:br/>
-        <w:t xml:space="preserve">Age 45 to 49: 6</w:t>
-        <w:br/>
-        <w:t xml:space="preserve">Age 50 to 54: 7</w:t>
-        <w:br/>
-        <w:t xml:space="preserve">Age 55 to 59: 8</w:t>
-        <w:br/>
-        <w:t xml:space="preserve">Age 60 to 64: 9</w:t>
-        <w:br/>
-        <w:t xml:space="preserve">Age 65 to 69: 10</w:t>
-        <w:br/>
-        <w:t xml:space="preserve">Age 70 to 74: 11</w:t>
-        <w:br/>
-        <w:t xml:space="preserve">Age 75 to 79: 12</w:t>
-        <w:br/>
-        <w:t xml:space="preserve">Age 80 or older: 13</w:t>
+        <w:t xml:space="preserve">Opción 1: no transformar nada, mantener como numérico (mejor para promedios, correlaciones, etc.).</w:t>
+        <w:br/>
+        <w:t xml:space="preserve">Opción 2: crear una columna nueva “Categorías de BMI” (o como sea):</w:t>
+        <w:br/>
+        <w:t xml:space="preserve">Underweight = &lt; 18.5</w:t>
+        <w:br/>
+        <w:t xml:space="preserve">Normal = 18.5 - 24.9</w:t>
+        <w:br/>
+        <w:t xml:space="preserve">Overweight = 25 - 29.9</w:t>
+        <w:br/>
+        <w:t xml:space="preserve">Obese = &gt; 30</w:t>
       </w:r>
     </w:p>
     <w:p>
@@ -2929,7 +2848,7 @@
           <w:b/>
           <w:color w:val="FD8B09"/>
         </w:rPr>
-        <w:t xml:space="preserve">HeightInMeters</w:t>
+        <w:t xml:space="preserve">TetanusLast10Tdap</w:t>
       </w:r>
       <w:r>
         <w:rPr>
@@ -2948,7 +2867,85 @@
           <w:rFonts w:ascii="Helvetica Neue" w:hAnsi="Helvetica Neue" w:cs="Helvetica Neue"/>
           <w:sz w:val="26"/>
           <w:sz-cs w:val="26"/>
-          <w:b/>
+        </w:rPr>
+        <w:t xml:space="preserve"/>
+      </w:r>
+    </w:p>
+    <w:p>
+      <w:pPr/>
+      <w:r>
+        <w:rPr>
+          <w:rFonts w:ascii="Helvetica Neue" w:hAnsi="Helvetica Neue" w:cs="Helvetica Neue"/>
+          <w:sz w:val="26"/>
+          <w:sz-cs w:val="26"/>
+          <w:i/>
+        </w:rPr>
+        <w:t xml:space="preserve">No, did not receive any tetanus shot in the past 10 years    121493</w:t>
+      </w:r>
+    </w:p>
+    <w:p>
+      <w:pPr/>
+      <w:r>
+        <w:rPr>
+          <w:rFonts w:ascii="Helvetica Neue" w:hAnsi="Helvetica Neue" w:cs="Helvetica Neue"/>
+          <w:sz w:val="26"/>
+          <w:sz-cs w:val="26"/>
+          <w:i/>
+        </w:rPr>
+        <w:t xml:space="preserve">Yes, received tetanus shot but not sure what type            113725</w:t>
+      </w:r>
+    </w:p>
+    <w:p>
+      <w:pPr/>
+      <w:r>
+        <w:rPr>
+          <w:rFonts w:ascii="Helvetica Neue" w:hAnsi="Helvetica Neue" w:cs="Helvetica Neue"/>
+          <w:sz w:val="26"/>
+          <w:sz-cs w:val="26"/>
+          <w:i/>
+        </w:rPr>
+        <w:t xml:space="preserve">Yes, received Tdap                                            99943</w:t>
+      </w:r>
+    </w:p>
+    <w:p>
+      <w:pPr/>
+      <w:r>
+        <w:rPr>
+          <w:rFonts w:ascii="Helvetica Neue" w:hAnsi="Helvetica Neue" w:cs="Helvetica Neue"/>
+          <w:sz w:val="26"/>
+          <w:sz-cs w:val="26"/>
+          <w:i/>
+        </w:rPr>
+        <w:t xml:space="preserve">Yes, received tetanus shot, but not Tdap                      27455</w:t>
+      </w:r>
+    </w:p>
+    <w:p>
+      <w:pPr/>
+      <w:r>
+        <w:rPr>
+          <w:rFonts w:ascii="Helvetica Neue" w:hAnsi="Helvetica Neue" w:cs="Helvetica Neue"/>
+          <w:sz w:val="26"/>
+          <w:sz-cs w:val="26"/>
+          <w:i/>
+        </w:rPr>
+        <w:t xml:space="preserve">Name: count, dtype: int64</w:t>
+      </w:r>
+      <w:r>
+        <w:rPr>
+          <w:rFonts w:ascii="Helvetica Neue" w:hAnsi="Helvetica Neue" w:cs="Helvetica Neue"/>
+          <w:sz w:val="26"/>
+          <w:sz-cs w:val="26"/>
+        </w:rPr>
+        <w:t xml:space="preserve"/>
+      </w:r>
+    </w:p>
+    <w:p>
+      <w:pPr/>
+      <w:r>
+        <w:rPr>
+          <w:rFonts w:ascii="Helvetica Neue" w:hAnsi="Helvetica Neue" w:cs="Helvetica Neue"/>
+          <w:sz w:val="26"/>
+          <w:sz-cs w:val="26"/>
         </w:rPr>
         <w:t xml:space="preserve"/>
       </w:r>
@@ -2975,7 +2972,7 @@
         </w:rPr>
         <w:t xml:space="preserve">Valores: </w:t>
         <w:br/>
-        <w:t xml:space="preserve">Altura en metros.</w:t>
+        <w:t xml:space="preserve">4 categorías (“niveles”).</w:t>
         <w:br/>
         <w:t xml:space="preserve"/>
       </w:r>
@@ -3002,7 +2999,7 @@
         </w:rPr>
         <w:t xml:space="preserve">¿Qué tipo de variable es?</w:t>
         <w:br/>
-        <w:t xml:space="preserve">Numérica continua.</w:t>
+        <w:t xml:space="preserve">Categórica nominal.</w:t>
         <w:br/>
         <w:t xml:space="preserve"/>
       </w:r>
@@ -3029,7 +3026,7 @@
         </w:rPr>
         <w:t xml:space="preserve">Limpieza:</w:t>
         <w:br/>
-        <w:t xml:space="preserve">Un adulto típico mide entre 1.3 m y 2.2 m. Hay valores fuera de ese rango. Podemos eliminarlos o marcarlos como missing.</w:t>
+        <w:t xml:space="preserve">No hace falta limpiar nada.</w:t>
         <w:br/>
         <w:t xml:space="preserve"/>
       </w:r>
@@ -3080,7 +3077,7 @@
           <w:b/>
           <w:color w:val="FD8B09"/>
         </w:rPr>
-        <w:t xml:space="preserve">WeightInKilograms</w:t>
+        <w:t xml:space="preserve">CovidPos</w:t>
       </w:r>
       <w:r>
         <w:rPr>
@@ -3099,7 +3096,73 @@
           <w:rFonts w:ascii="Helvetica Neue" w:hAnsi="Helvetica Neue" w:cs="Helvetica Neue"/>
           <w:sz w:val="26"/>
           <w:sz-cs w:val="26"/>
-          <w:b/>
+        </w:rPr>
+        <w:t xml:space="preserve"/>
+      </w:r>
+    </w:p>
+    <w:p>
+      <w:pPr/>
+      <w:r>
+        <w:rPr>
+          <w:rFonts w:ascii="Helvetica Neue" w:hAnsi="Helvetica Neue" w:cs="Helvetica Neue"/>
+          <w:sz w:val="26"/>
+          <w:sz-cs w:val="26"/>
+          <w:i/>
+        </w:rPr>
+        <w:t xml:space="preserve">No                                                               270055</w:t>
+      </w:r>
+    </w:p>
+    <w:p>
+      <w:pPr/>
+      <w:r>
+        <w:rPr>
+          <w:rFonts w:ascii="Helvetica Neue" w:hAnsi="Helvetica Neue" w:cs="Helvetica Neue"/>
+          <w:sz w:val="26"/>
+          <w:sz-cs w:val="26"/>
+          <w:i/>
+        </w:rPr>
+        <w:t xml:space="preserve">Yes                                                              110877</w:t>
+      </w:r>
+    </w:p>
+    <w:p>
+      <w:pPr/>
+      <w:r>
+        <w:rPr>
+          <w:rFonts w:ascii="Helvetica Neue" w:hAnsi="Helvetica Neue" w:cs="Helvetica Neue"/>
+          <w:sz w:val="26"/>
+          <w:sz-cs w:val="26"/>
+          <w:i/>
+        </w:rPr>
+        <w:t xml:space="preserve">Tested positive using home test without a health professional     13436</w:t>
+      </w:r>
+    </w:p>
+    <w:p>
+      <w:pPr/>
+      <w:r>
+        <w:rPr>
+          <w:rFonts w:ascii="Helvetica Neue" w:hAnsi="Helvetica Neue" w:cs="Helvetica Neue"/>
+          <w:sz w:val="26"/>
+          <w:sz-cs w:val="26"/>
+          <w:i/>
+        </w:rPr>
+        <w:t xml:space="preserve">Name: count, dtype: int64</w:t>
+      </w:r>
+      <w:r>
+        <w:rPr>
+          <w:rFonts w:ascii="Helvetica Neue" w:hAnsi="Helvetica Neue" w:cs="Helvetica Neue"/>
+          <w:sz w:val="26"/>
+          <w:sz-cs w:val="26"/>
+        </w:rPr>
+        <w:t xml:space="preserve"/>
+      </w:r>
+    </w:p>
+    <w:p>
+      <w:pPr/>
+      <w:r>
+        <w:rPr>
+          <w:rFonts w:ascii="Helvetica Neue" w:hAnsi="Helvetica Neue" w:cs="Helvetica Neue"/>
+          <w:sz w:val="26"/>
+          <w:sz-cs w:val="26"/>
         </w:rPr>
         <w:t xml:space="preserve"/>
       </w:r>
@@ -3126,7 +3189,7 @@
         </w:rPr>
         <w:t xml:space="preserve">Valores: </w:t>
         <w:br/>
-        <w:t xml:space="preserve">Peso en kilos.</w:t>
+        <w:t xml:space="preserve">Binaria pero con un caso especial: “home test”.</w:t>
         <w:br/>
         <w:t xml:space="preserve"/>
       </w:r>
@@ -3153,7 +3216,7 @@
         </w:rPr>
         <w:t xml:space="preserve">¿Qué tipo de variable es?</w:t>
         <w:br/>
-        <w:t xml:space="preserve">Numérica continua.</w:t>
+        <w:t xml:space="preserve">Categórica nominal.</w:t>
         <w:br/>
         <w:t xml:space="preserve"/>
       </w:r>
@@ -3180,186 +3243,34 @@
         </w:rPr>
         <w:t xml:space="preserve">Limpieza:</w:t>
         <w:br/>
-        <w:t xml:space="preserve">Un adulto típico pesa entre 30 kg y 250 kg. Hay valores fuera de ese rango: son raros pero posibles, no son errores automáticamente. Podrían representar casos reales, personas raras. Pero honestamente, haría lo mismo que para la altura, eliminarlos o marcarlos como missing.</w:t>
-        <w:br/>
-        <w:t xml:space="preserve"/>
-      </w:r>
-    </w:p>
-    <w:p>
-      <w:pPr/>
-      <w:r>
-        <w:rPr>
-          <w:rFonts w:ascii="Helvetica Neue" w:hAnsi="Helvetica Neue" w:cs="Helvetica Neue"/>
-          <w:sz w:val="26"/>
-          <w:sz-cs w:val="26"/>
-        </w:rPr>
-        <w:t xml:space="preserve"/>
-        <w:tab/>
-        <w:t xml:space="preserve">⁃</w:t>
-        <w:tab/>
+        <w:t xml:space="preserve">Unir todos los positivos.</w:t>
+        <w:br/>
+        <w:t xml:space="preserve"/>
+      </w:r>
+    </w:p>
+    <w:p>
+      <w:pPr/>
+      <w:r>
+        <w:rPr>
+          <w:rFonts w:ascii="Helvetica Neue" w:hAnsi="Helvetica Neue" w:cs="Helvetica Neue"/>
+          <w:sz w:val="24"/>
+          <w:sz-cs w:val="24"/>
+        </w:rPr>
+        <w:t xml:space="preserve"/>
+        <w:tab/>
+        <w:t xml:space="preserve">⁃</w:t>
+        <w:tab/>
+        <w:t xml:space="preserve"/>
+      </w:r>
+      <w:r>
+        <w:rPr>
+          <w:rFonts w:ascii="Helvetica Neue" w:hAnsi="Helvetica Neue" w:cs="Helvetica Neue"/>
+          <w:sz w:val="26"/>
+          <w:sz-cs w:val="26"/>
+        </w:rPr>
         <w:t xml:space="preserve">Transformación:</w:t>
         <w:br/>
         <w:t xml:space="preserve">No hace falta transformar nada.</w:t>
-      </w:r>
-    </w:p>
-    <w:p>
-      <w:pPr/>
-      <w:r>
-        <w:rPr>
-          <w:rFonts w:ascii="Helvetica Neue" w:hAnsi="Helvetica Neue" w:cs="Helvetica Neue"/>
-          <w:sz w:val="26"/>
-          <w:sz-cs w:val="26"/>
-        </w:rPr>
-        <w:t xml:space="preserve"/>
-      </w:r>
-    </w:p>
-    <w:p>
-      <w:pPr/>
-      <w:r>
-        <w:rPr>
-          <w:rFonts w:ascii="Helvetica Neue" w:hAnsi="Helvetica Neue" w:cs="Helvetica Neue"/>
-          <w:sz w:val="26"/>
-          <w:sz-cs w:val="26"/>
-          <w:b/>
-          <w:color w:val="FD8B09"/>
-        </w:rPr>
-        <w:t xml:space="preserve">BMI</w:t>
-      </w:r>
-      <w:r>
-        <w:rPr>
-          <w:rFonts w:ascii="Helvetica Neue" w:hAnsi="Helvetica Neue" w:cs="Helvetica Neue"/>
-          <w:sz w:val="26"/>
-          <w:sz-cs w:val="26"/>
-          <w:b/>
-        </w:rPr>
-        <w:t xml:space="preserve"> </w:t>
-      </w:r>
-    </w:p>
-    <w:p>
-      <w:pPr/>
-      <w:r>
-        <w:rPr>
-          <w:rFonts w:ascii="Helvetica Neue" w:hAnsi="Helvetica Neue" w:cs="Helvetica Neue"/>
-          <w:sz w:val="26"/>
-          <w:sz-cs w:val="26"/>
-        </w:rPr>
-        <w:t xml:space="preserve"/>
-      </w:r>
-    </w:p>
-    <w:p>
-      <w:pPr/>
-      <w:r>
-        <w:rPr>
-          <w:rFonts w:ascii="Helvetica Neue" w:hAnsi="Helvetica Neue" w:cs="Helvetica Neue"/>
-          <w:sz w:val="24"/>
-          <w:sz-cs w:val="24"/>
-        </w:rPr>
-        <w:t xml:space="preserve"/>
-        <w:tab/>
-        <w:t xml:space="preserve">⁃</w:t>
-        <w:tab/>
-        <w:t xml:space="preserve"/>
-      </w:r>
-      <w:r>
-        <w:rPr>
-          <w:rFonts w:ascii="Helvetica Neue" w:hAnsi="Helvetica Neue" w:cs="Helvetica Neue"/>
-          <w:sz w:val="26"/>
-          <w:sz-cs w:val="26"/>
-        </w:rPr>
-        <w:t xml:space="preserve">Valores: </w:t>
-        <w:br/>
-        <w:t xml:space="preserve">BMI.</w:t>
-        <w:br/>
-        <w:t xml:space="preserve"/>
-      </w:r>
-    </w:p>
-    <w:p>
-      <w:pPr/>
-      <w:r>
-        <w:rPr>
-          <w:rFonts w:ascii="Helvetica Neue" w:hAnsi="Helvetica Neue" w:cs="Helvetica Neue"/>
-          <w:sz w:val="24"/>
-          <w:sz-cs w:val="24"/>
-        </w:rPr>
-        <w:t xml:space="preserve"/>
-        <w:tab/>
-        <w:t xml:space="preserve">⁃</w:t>
-        <w:tab/>
-        <w:t xml:space="preserve"/>
-      </w:r>
-      <w:r>
-        <w:rPr>
-          <w:rFonts w:ascii="Helvetica Neue" w:hAnsi="Helvetica Neue" w:cs="Helvetica Neue"/>
-          <w:sz w:val="26"/>
-          <w:sz-cs w:val="26"/>
-        </w:rPr>
-        <w:t xml:space="preserve">¿Qué tipo de variable es?</w:t>
-        <w:br/>
-        <w:t xml:space="preserve">Numérica continua.</w:t>
-        <w:br/>
-        <w:t xml:space="preserve"/>
-      </w:r>
-    </w:p>
-    <w:p>
-      <w:pPr/>
-      <w:r>
-        <w:rPr>
-          <w:rFonts w:ascii="Helvetica Neue" w:hAnsi="Helvetica Neue" w:cs="Helvetica Neue"/>
-          <w:sz w:val="24"/>
-          <w:sz-cs w:val="24"/>
-        </w:rPr>
-        <w:t xml:space="preserve"/>
-        <w:tab/>
-        <w:t xml:space="preserve">⁃</w:t>
-        <w:tab/>
-        <w:t xml:space="preserve"/>
-      </w:r>
-      <w:r>
-        <w:rPr>
-          <w:rFonts w:ascii="Helvetica Neue" w:hAnsi="Helvetica Neue" w:cs="Helvetica Neue"/>
-          <w:sz w:val="26"/>
-          <w:sz-cs w:val="26"/>
-        </w:rPr>
-        <w:t xml:space="preserve">Limpieza:</w:t>
-        <w:br/>
-        <w:t xml:space="preserve">No hace falta limpiar nada. </w:t>
-        <w:br/>
-        <w:t xml:space="preserve"/>
-      </w:r>
-    </w:p>
-    <w:p>
-      <w:pPr/>
-      <w:r>
-        <w:rPr>
-          <w:rFonts w:ascii="Helvetica Neue" w:hAnsi="Helvetica Neue" w:cs="Helvetica Neue"/>
-          <w:sz w:val="24"/>
-          <w:sz-cs w:val="24"/>
-        </w:rPr>
-        <w:t xml:space="preserve"/>
-        <w:tab/>
-        <w:t xml:space="preserve">⁃</w:t>
-        <w:tab/>
-        <w:t xml:space="preserve"/>
-      </w:r>
-      <w:r>
-        <w:rPr>
-          <w:rFonts w:ascii="Helvetica Neue" w:hAnsi="Helvetica Neue" w:cs="Helvetica Neue"/>
-          <w:sz w:val="26"/>
-          <w:sz-cs w:val="26"/>
-        </w:rPr>
-        <w:t xml:space="preserve">Transformación:</w:t>
-        <w:br/>
-        <w:t xml:space="preserve">Opción 1: no transformar nada, mantener como numérico (mejor para promedios, correlaciones, etc.).</w:t>
-        <w:br/>
-        <w:t xml:space="preserve">Opción 2: crear una columna nueva “Categorías de BMI” (o como sea):</w:t>
-        <w:br/>
-        <w:t xml:space="preserve">Underweight = &lt; 18.5</w:t>
-        <w:br/>
-        <w:t xml:space="preserve">Normal = 18.5 - 24.9</w:t>
-        <w:br/>
-        <w:t xml:space="preserve">Overweight = 25 - 29.9</w:t>
-        <w:br/>
-        <w:t xml:space="preserve">Obese = &gt; 30</w:t>
       </w:r>
     </w:p>
     <w:p>
